--- a/Submittal Automation/Misc Documents/Title Sheet.docx
+++ b/Submittal Automation/Misc Documents/Title Sheet.docx
@@ -8,8 +8,6 @@
           <w:sz w:val="72"/>
         </w:rPr>
       </w:pPr>
-      <w:bookmarkStart w:id="0" w:name="_GoBack"/>
-      <w:bookmarkEnd w:id="0"/>
     </w:p>
     <w:p>
       <w:pPr>
@@ -26,7 +24,7 @@
           <w:sz w:val="52"/>
           <w:szCs w:val="52"/>
         </w:rPr>
-        <w:t>FULL TITLE</w:t>
+        <w:t>LONG</w:t>
       </w:r>
     </w:p>
     <w:p>
@@ -87,7 +85,7 @@
           <w:rFonts w:ascii="Arial" w:hAnsi="Arial" w:cs="Arial"/>
           <w:sz w:val="48"/>
         </w:rPr>
-        <w:t>SECTION</w:t>
+        <w:t>SECTIONNO</w:t>
       </w:r>
     </w:p>
     <w:p>
@@ -128,7 +126,7 @@
           <w:rFonts w:ascii="Arial" w:hAnsi="Arial" w:cs="Arial"/>
           <w:sz w:val="48"/>
         </w:rPr>
-        <w:t>09/09/2015</w:t>
+        <w:t>DATE</w:t>
       </w:r>
     </w:p>
     <w:p>
@@ -169,15 +167,7 @@
           <w:sz w:val="52"/>
           <w:szCs w:val="52"/>
         </w:rPr>
-        <w:t>SHORT TITLE</w:t>
-      </w:r>
-      <w:r>
-        <w:rPr>
-          <w:rFonts w:ascii="Arial" w:hAnsi="Arial" w:cs="Arial"/>
-          <w:sz w:val="52"/>
-          <w:szCs w:val="52"/>
-        </w:rPr>
-        <w:t xml:space="preserve"> TITLE</w:t>
+        <w:t>SHORT</w:t>
       </w:r>
     </w:p>
     <w:p>
@@ -415,15 +405,7 @@
           <w:sz w:val="52"/>
           <w:szCs w:val="52"/>
         </w:rPr>
-        <w:t>SHORT TITLE</w:t>
-      </w:r>
-      <w:r>
-        <w:rPr>
-          <w:rFonts w:ascii="Arial" w:hAnsi="Arial" w:cs="Arial"/>
-          <w:sz w:val="52"/>
-          <w:szCs w:val="52"/>
-        </w:rPr>
-        <w:t xml:space="preserve"> TITLE</w:t>
+        <w:t>SHORT</w:t>
       </w:r>
     </w:p>
     <w:p>
@@ -661,316 +643,473 @@
           <w:sz w:val="52"/>
           <w:szCs w:val="52"/>
         </w:rPr>
-        <w:t>SHORT TITLE</w:t>
-      </w:r>
-      <w:r>
+        <w:t>SHORT</w:t>
+      </w:r>
+    </w:p>
+    <w:p>
+      <w:pPr>
+        <w:jc w:val="center"/>
+        <w:rPr>
+          <w:rFonts w:ascii="Arial" w:hAnsi="Arial" w:cs="Arial"/>
+          <w:sz w:val="48"/>
+        </w:rPr>
+      </w:pPr>
+    </w:p>
+    <w:p>
+      <w:pPr>
+        <w:jc w:val="center"/>
+        <w:rPr>
+          <w:rFonts w:ascii="Arial" w:hAnsi="Arial" w:cs="Arial"/>
+          <w:sz w:val="48"/>
+        </w:rPr>
+      </w:pPr>
+    </w:p>
+    <w:p>
+      <w:pPr>
+        <w:jc w:val="center"/>
+        <w:rPr>
+          <w:rFonts w:ascii="Arial" w:hAnsi="Arial" w:cs="Arial"/>
+          <w:sz w:val="48"/>
+        </w:rPr>
+      </w:pPr>
+    </w:p>
+    <w:p>
+      <w:pPr>
+        <w:jc w:val="center"/>
+        <w:rPr>
+          <w:rFonts w:ascii="Arial" w:hAnsi="Arial" w:cs="Arial"/>
+          <w:sz w:val="48"/>
+        </w:rPr>
+      </w:pPr>
+      <w:r>
+        <w:rPr>
+          <w:rFonts w:ascii="Arial" w:hAnsi="Arial" w:cs="Arial"/>
+          <w:sz w:val="48"/>
+        </w:rPr>
+        <w:t xml:space="preserve">Telecommunications </w:t>
+      </w:r>
+    </w:p>
+    <w:p>
+      <w:pPr>
+        <w:jc w:val="center"/>
+        <w:rPr>
+          <w:rFonts w:ascii="Arial" w:hAnsi="Arial" w:cs="Arial"/>
+          <w:sz w:val="48"/>
+        </w:rPr>
+      </w:pPr>
+      <w:r>
+        <w:rPr>
+          <w:rFonts w:ascii="Arial" w:hAnsi="Arial" w:cs="Arial"/>
+          <w:sz w:val="48"/>
+        </w:rPr>
+        <w:t>Contractor</w:t>
+      </w:r>
+    </w:p>
+    <w:p>
+      <w:pPr>
+        <w:jc w:val="center"/>
+        <w:rPr>
+          <w:rFonts w:ascii="Arial" w:hAnsi="Arial" w:cs="Arial"/>
+          <w:sz w:val="48"/>
+        </w:rPr>
+      </w:pPr>
+    </w:p>
+    <w:p>
+      <w:pPr>
+        <w:jc w:val="center"/>
+        <w:rPr>
+          <w:rFonts w:ascii="Arial" w:hAnsi="Arial" w:cs="Arial"/>
+          <w:sz w:val="48"/>
+        </w:rPr>
+      </w:pPr>
+    </w:p>
+    <w:p>
+      <w:pPr>
+        <w:jc w:val="center"/>
+        <w:rPr>
+          <w:rFonts w:ascii="Arial" w:hAnsi="Arial" w:cs="Arial"/>
+          <w:sz w:val="48"/>
+        </w:rPr>
+      </w:pPr>
+    </w:p>
+    <w:p>
+      <w:pPr>
+        <w:jc w:val="center"/>
+        <w:rPr>
+          <w:rFonts w:ascii="Arial" w:hAnsi="Arial" w:cs="Arial"/>
+          <w:sz w:val="48"/>
+        </w:rPr>
+      </w:pPr>
+    </w:p>
+    <w:p>
+      <w:pPr>
+        <w:jc w:val="center"/>
+        <w:rPr>
+          <w:rFonts w:ascii="Arial" w:hAnsi="Arial" w:cs="Arial"/>
+          <w:sz w:val="48"/>
+        </w:rPr>
+      </w:pPr>
+    </w:p>
+    <w:p>
+      <w:pPr>
+        <w:jc w:val="center"/>
+        <w:rPr>
+          <w:rFonts w:ascii="Arial" w:hAnsi="Arial" w:cs="Arial"/>
+          <w:sz w:val="48"/>
+        </w:rPr>
+      </w:pPr>
+    </w:p>
+    <w:p>
+      <w:pPr>
+        <w:jc w:val="center"/>
+        <w:rPr>
+          <w:rFonts w:ascii="Arial" w:hAnsi="Arial" w:cs="Arial"/>
+          <w:sz w:val="48"/>
+        </w:rPr>
+      </w:pPr>
+      <w:r>
+        <w:rPr>
+          <w:rFonts w:ascii="Arial" w:hAnsi="Arial" w:cs="Arial"/>
+          <w:sz w:val="48"/>
+        </w:rPr>
+        <w:t>Section 1</w:t>
+      </w:r>
+    </w:p>
+    <w:p>
+      <w:pPr>
+        <w:rPr>
+          <w:rFonts w:ascii="Arial" w:hAnsi="Arial" w:cs="Arial"/>
+          <w:sz w:val="48"/>
+        </w:rPr>
+      </w:pPr>
+      <w:r>
+        <w:rPr>
+          <w:rFonts w:ascii="Arial" w:hAnsi="Arial" w:cs="Arial"/>
+          <w:sz w:val="48"/>
+        </w:rPr>
+        <w:br w:type="page"/>
+      </w:r>
+    </w:p>
+    <w:p>
+      <w:pPr>
+        <w:jc w:val="center"/>
+        <w:rPr>
+          <w:rFonts w:ascii="Arial" w:hAnsi="Arial" w:cs="Arial"/>
+          <w:sz w:val="48"/>
+        </w:rPr>
+      </w:pPr>
+      <w:bookmarkStart w:id="0" w:name="_GoBack"/>
+      <w:bookmarkEnd w:id="0"/>
+    </w:p>
+    <w:p>
+      <w:pPr>
+        <w:jc w:val="center"/>
         <w:rPr>
           <w:rFonts w:ascii="Arial" w:hAnsi="Arial" w:cs="Arial"/>
           <w:sz w:val="52"/>
           <w:szCs w:val="52"/>
         </w:rPr>
-        <w:t xml:space="preserve"> TITLE</w:t>
-      </w:r>
-    </w:p>
-    <w:p>
-      <w:pPr>
-        <w:jc w:val="center"/>
-        <w:rPr>
-          <w:rFonts w:ascii="Arial" w:hAnsi="Arial" w:cs="Arial"/>
-          <w:sz w:val="48"/>
-        </w:rPr>
-      </w:pPr>
-    </w:p>
-    <w:p>
-      <w:pPr>
-        <w:jc w:val="center"/>
-        <w:rPr>
-          <w:rFonts w:ascii="Arial" w:hAnsi="Arial" w:cs="Arial"/>
-          <w:sz w:val="48"/>
-        </w:rPr>
-      </w:pPr>
-    </w:p>
-    <w:p>
-      <w:pPr>
-        <w:jc w:val="center"/>
-        <w:rPr>
-          <w:rFonts w:ascii="Arial" w:hAnsi="Arial" w:cs="Arial"/>
-          <w:sz w:val="48"/>
-        </w:rPr>
-      </w:pPr>
-    </w:p>
-    <w:p>
-      <w:pPr>
-        <w:jc w:val="center"/>
-        <w:rPr>
-          <w:rFonts w:ascii="Arial" w:hAnsi="Arial" w:cs="Arial"/>
-          <w:sz w:val="48"/>
-        </w:rPr>
-      </w:pPr>
-      <w:r>
-        <w:rPr>
-          <w:rFonts w:ascii="Arial" w:hAnsi="Arial" w:cs="Arial"/>
-          <w:sz w:val="48"/>
-        </w:rPr>
-        <w:t xml:space="preserve">Telecommunications </w:t>
-      </w:r>
-    </w:p>
-    <w:p>
-      <w:pPr>
-        <w:jc w:val="center"/>
-        <w:rPr>
-          <w:rFonts w:ascii="Arial" w:hAnsi="Arial" w:cs="Arial"/>
-          <w:sz w:val="48"/>
-        </w:rPr>
-      </w:pPr>
-      <w:r>
-        <w:rPr>
-          <w:rFonts w:ascii="Arial" w:hAnsi="Arial" w:cs="Arial"/>
-          <w:sz w:val="48"/>
-        </w:rPr>
-        <w:t>Contractor</w:t>
-      </w:r>
-    </w:p>
-    <w:p>
-      <w:pPr>
-        <w:jc w:val="center"/>
-        <w:rPr>
-          <w:rFonts w:ascii="Arial" w:hAnsi="Arial" w:cs="Arial"/>
-          <w:sz w:val="48"/>
-        </w:rPr>
-      </w:pPr>
-    </w:p>
-    <w:p>
-      <w:pPr>
-        <w:jc w:val="center"/>
-        <w:rPr>
-          <w:rFonts w:ascii="Arial" w:hAnsi="Arial" w:cs="Arial"/>
-          <w:sz w:val="48"/>
-        </w:rPr>
-      </w:pPr>
-    </w:p>
-    <w:p>
-      <w:pPr>
-        <w:jc w:val="center"/>
-        <w:rPr>
-          <w:rFonts w:ascii="Arial" w:hAnsi="Arial" w:cs="Arial"/>
-          <w:sz w:val="48"/>
-        </w:rPr>
-      </w:pPr>
-    </w:p>
-    <w:p>
-      <w:pPr>
-        <w:jc w:val="center"/>
-        <w:rPr>
-          <w:rFonts w:ascii="Arial" w:hAnsi="Arial" w:cs="Arial"/>
-          <w:sz w:val="48"/>
-        </w:rPr>
-      </w:pPr>
-    </w:p>
-    <w:p>
-      <w:pPr>
-        <w:jc w:val="center"/>
-        <w:rPr>
-          <w:rFonts w:ascii="Arial" w:hAnsi="Arial" w:cs="Arial"/>
-          <w:sz w:val="48"/>
-        </w:rPr>
-      </w:pPr>
-    </w:p>
-    <w:p>
-      <w:pPr>
-        <w:jc w:val="center"/>
-        <w:rPr>
-          <w:rFonts w:ascii="Arial" w:hAnsi="Arial" w:cs="Arial"/>
-          <w:sz w:val="48"/>
-        </w:rPr>
-      </w:pPr>
-    </w:p>
-    <w:p>
-      <w:pPr>
-        <w:jc w:val="center"/>
-        <w:rPr>
-          <w:rFonts w:ascii="Arial" w:hAnsi="Arial" w:cs="Arial"/>
-          <w:sz w:val="48"/>
-        </w:rPr>
-      </w:pPr>
-      <w:r>
-        <w:rPr>
-          <w:rFonts w:ascii="Arial" w:hAnsi="Arial" w:cs="Arial"/>
-          <w:sz w:val="48"/>
-        </w:rPr>
-        <w:t>Section 1</w:t>
-      </w:r>
-    </w:p>
-    <w:p>
-      <w:pPr>
-        <w:rPr>
-          <w:rFonts w:ascii="Arial" w:hAnsi="Arial" w:cs="Arial"/>
-          <w:sz w:val="48"/>
-        </w:rPr>
-      </w:pPr>
-      <w:r>
-        <w:rPr>
-          <w:rFonts w:ascii="Arial" w:hAnsi="Arial" w:cs="Arial"/>
-          <w:sz w:val="48"/>
-        </w:rPr>
-        <w:br w:type="page"/>
-      </w:r>
-    </w:p>
-    <w:p>
-      <w:pPr>
-        <w:jc w:val="center"/>
-        <w:rPr>
-          <w:rFonts w:ascii="Arial" w:hAnsi="Arial" w:cs="Arial"/>
-          <w:sz w:val="48"/>
-        </w:rPr>
-      </w:pPr>
-    </w:p>
-    <w:p>
-      <w:pPr>
-        <w:jc w:val="center"/>
+      </w:pPr>
+      <w:r>
         <w:rPr>
           <w:rFonts w:ascii="Arial" w:hAnsi="Arial" w:cs="Arial"/>
           <w:sz w:val="52"/>
           <w:szCs w:val="52"/>
         </w:rPr>
-      </w:pPr>
-      <w:r>
+        <w:t>SHORT</w:t>
+      </w:r>
+    </w:p>
+    <w:p>
+      <w:pPr>
+        <w:jc w:val="center"/>
+        <w:rPr>
+          <w:rFonts w:ascii="Arial" w:hAnsi="Arial" w:cs="Arial"/>
+          <w:sz w:val="48"/>
+        </w:rPr>
+      </w:pPr>
+    </w:p>
+    <w:p>
+      <w:pPr>
+        <w:jc w:val="center"/>
+        <w:rPr>
+          <w:rFonts w:ascii="Arial" w:hAnsi="Arial" w:cs="Arial"/>
+          <w:sz w:val="48"/>
+        </w:rPr>
+      </w:pPr>
+    </w:p>
+    <w:p>
+      <w:pPr>
+        <w:jc w:val="center"/>
+        <w:rPr>
+          <w:rFonts w:ascii="Arial" w:hAnsi="Arial" w:cs="Arial"/>
+          <w:sz w:val="48"/>
+        </w:rPr>
+      </w:pPr>
+    </w:p>
+    <w:p>
+      <w:pPr>
+        <w:jc w:val="center"/>
+        <w:rPr>
+          <w:rFonts w:ascii="Arial" w:hAnsi="Arial" w:cs="Arial"/>
+          <w:sz w:val="48"/>
+        </w:rPr>
+      </w:pPr>
+      <w:r>
+        <w:rPr>
+          <w:rFonts w:ascii="Arial" w:hAnsi="Arial" w:cs="Arial"/>
+          <w:sz w:val="48"/>
+        </w:rPr>
+        <w:t>Key Personnel</w:t>
+      </w:r>
+    </w:p>
+    <w:p>
+      <w:pPr>
+        <w:jc w:val="center"/>
+        <w:rPr>
+          <w:rFonts w:ascii="Arial" w:hAnsi="Arial" w:cs="Arial"/>
+          <w:sz w:val="48"/>
+        </w:rPr>
+      </w:pPr>
+    </w:p>
+    <w:p>
+      <w:pPr>
+        <w:jc w:val="center"/>
+        <w:rPr>
+          <w:rFonts w:ascii="Arial" w:hAnsi="Arial" w:cs="Arial"/>
+          <w:sz w:val="48"/>
+        </w:rPr>
+      </w:pPr>
+    </w:p>
+    <w:p>
+      <w:pPr>
+        <w:jc w:val="center"/>
+        <w:rPr>
+          <w:rFonts w:ascii="Arial" w:hAnsi="Arial" w:cs="Arial"/>
+          <w:sz w:val="48"/>
+        </w:rPr>
+      </w:pPr>
+    </w:p>
+    <w:p>
+      <w:pPr>
+        <w:jc w:val="center"/>
+        <w:rPr>
+          <w:rFonts w:ascii="Arial" w:hAnsi="Arial" w:cs="Arial"/>
+          <w:sz w:val="48"/>
+        </w:rPr>
+      </w:pPr>
+    </w:p>
+    <w:p>
+      <w:pPr>
+        <w:jc w:val="center"/>
+        <w:rPr>
+          <w:rFonts w:ascii="Arial" w:hAnsi="Arial" w:cs="Arial"/>
+          <w:sz w:val="48"/>
+        </w:rPr>
+      </w:pPr>
+    </w:p>
+    <w:p>
+      <w:pPr>
+        <w:jc w:val="center"/>
+        <w:rPr>
+          <w:rFonts w:ascii="Arial" w:hAnsi="Arial" w:cs="Arial"/>
+          <w:sz w:val="48"/>
+        </w:rPr>
+      </w:pPr>
+    </w:p>
+    <w:p>
+      <w:pPr>
+        <w:jc w:val="center"/>
+        <w:rPr>
+          <w:rFonts w:ascii="Arial" w:hAnsi="Arial" w:cs="Arial"/>
+          <w:sz w:val="48"/>
+        </w:rPr>
+      </w:pPr>
+    </w:p>
+    <w:p>
+      <w:pPr>
+        <w:jc w:val="center"/>
+        <w:rPr>
+          <w:rFonts w:ascii="Arial" w:hAnsi="Arial" w:cs="Arial"/>
+          <w:sz w:val="48"/>
+        </w:rPr>
+      </w:pPr>
+      <w:r>
+        <w:rPr>
+          <w:rFonts w:ascii="Arial" w:hAnsi="Arial" w:cs="Arial"/>
+          <w:sz w:val="48"/>
+        </w:rPr>
+        <w:t>Section 2</w:t>
+      </w:r>
+    </w:p>
+    <w:p>
+      <w:pPr>
+        <w:rPr>
+          <w:rFonts w:ascii="Arial" w:hAnsi="Arial" w:cs="Arial"/>
+          <w:sz w:val="48"/>
+        </w:rPr>
+      </w:pPr>
+      <w:r>
+        <w:rPr>
+          <w:rFonts w:ascii="Arial" w:hAnsi="Arial" w:cs="Arial"/>
+          <w:sz w:val="48"/>
+        </w:rPr>
+        <w:br w:type="page"/>
+      </w:r>
+    </w:p>
+    <w:p>
+      <w:pPr>
+        <w:jc w:val="center"/>
+        <w:rPr>
+          <w:rFonts w:ascii="Arial" w:hAnsi="Arial" w:cs="Arial"/>
+          <w:sz w:val="48"/>
+        </w:rPr>
+      </w:pPr>
+    </w:p>
+    <w:p>
+      <w:pPr>
+        <w:jc w:val="center"/>
         <w:rPr>
           <w:rFonts w:ascii="Arial" w:hAnsi="Arial" w:cs="Arial"/>
           <w:sz w:val="52"/>
           <w:szCs w:val="52"/>
         </w:rPr>
-        <w:t>SHORT TITLE</w:t>
-      </w:r>
+      </w:pPr>
       <w:r>
         <w:rPr>
           <w:rFonts w:ascii="Arial" w:hAnsi="Arial" w:cs="Arial"/>
           <w:sz w:val="52"/>
           <w:szCs w:val="52"/>
         </w:rPr>
-        <w:t xml:space="preserve"> TITLE</w:t>
-      </w:r>
-    </w:p>
-    <w:p>
-      <w:pPr>
-        <w:jc w:val="center"/>
-        <w:rPr>
-          <w:rFonts w:ascii="Arial" w:hAnsi="Arial" w:cs="Arial"/>
-          <w:sz w:val="48"/>
-        </w:rPr>
-      </w:pPr>
-    </w:p>
-    <w:p>
-      <w:pPr>
-        <w:jc w:val="center"/>
-        <w:rPr>
-          <w:rFonts w:ascii="Arial" w:hAnsi="Arial" w:cs="Arial"/>
-          <w:sz w:val="48"/>
-        </w:rPr>
-      </w:pPr>
-    </w:p>
-    <w:p>
-      <w:pPr>
-        <w:jc w:val="center"/>
-        <w:rPr>
-          <w:rFonts w:ascii="Arial" w:hAnsi="Arial" w:cs="Arial"/>
-          <w:sz w:val="48"/>
-        </w:rPr>
-      </w:pPr>
-    </w:p>
-    <w:p>
-      <w:pPr>
-        <w:jc w:val="center"/>
-        <w:rPr>
-          <w:rFonts w:ascii="Arial" w:hAnsi="Arial" w:cs="Arial"/>
-          <w:sz w:val="48"/>
-        </w:rPr>
-      </w:pPr>
-      <w:r>
-        <w:rPr>
-          <w:rFonts w:ascii="Arial" w:hAnsi="Arial" w:cs="Arial"/>
-          <w:sz w:val="48"/>
-        </w:rPr>
-        <w:t>Key Personnel</w:t>
-      </w:r>
-    </w:p>
-    <w:p>
-      <w:pPr>
-        <w:jc w:val="center"/>
-        <w:rPr>
-          <w:rFonts w:ascii="Arial" w:hAnsi="Arial" w:cs="Arial"/>
-          <w:sz w:val="48"/>
-        </w:rPr>
-      </w:pPr>
-    </w:p>
-    <w:p>
-      <w:pPr>
-        <w:jc w:val="center"/>
-        <w:rPr>
-          <w:rFonts w:ascii="Arial" w:hAnsi="Arial" w:cs="Arial"/>
-          <w:sz w:val="48"/>
-        </w:rPr>
-      </w:pPr>
-    </w:p>
-    <w:p>
-      <w:pPr>
-        <w:jc w:val="center"/>
-        <w:rPr>
-          <w:rFonts w:ascii="Arial" w:hAnsi="Arial" w:cs="Arial"/>
-          <w:sz w:val="48"/>
-        </w:rPr>
-      </w:pPr>
-    </w:p>
-    <w:p>
-      <w:pPr>
-        <w:jc w:val="center"/>
-        <w:rPr>
-          <w:rFonts w:ascii="Arial" w:hAnsi="Arial" w:cs="Arial"/>
-          <w:sz w:val="48"/>
-        </w:rPr>
-      </w:pPr>
-    </w:p>
-    <w:p>
-      <w:pPr>
-        <w:jc w:val="center"/>
-        <w:rPr>
-          <w:rFonts w:ascii="Arial" w:hAnsi="Arial" w:cs="Arial"/>
-          <w:sz w:val="48"/>
-        </w:rPr>
-      </w:pPr>
-    </w:p>
-    <w:p>
-      <w:pPr>
-        <w:jc w:val="center"/>
-        <w:rPr>
-          <w:rFonts w:ascii="Arial" w:hAnsi="Arial" w:cs="Arial"/>
-          <w:sz w:val="48"/>
-        </w:rPr>
-      </w:pPr>
-    </w:p>
-    <w:p>
-      <w:pPr>
-        <w:jc w:val="center"/>
-        <w:rPr>
-          <w:rFonts w:ascii="Arial" w:hAnsi="Arial" w:cs="Arial"/>
-          <w:sz w:val="48"/>
-        </w:rPr>
-      </w:pPr>
-    </w:p>
-    <w:p>
-      <w:pPr>
-        <w:jc w:val="center"/>
-        <w:rPr>
-          <w:rFonts w:ascii="Arial" w:hAnsi="Arial" w:cs="Arial"/>
-          <w:sz w:val="48"/>
-        </w:rPr>
-      </w:pPr>
-      <w:r>
-        <w:rPr>
-          <w:rFonts w:ascii="Arial" w:hAnsi="Arial" w:cs="Arial"/>
-          <w:sz w:val="48"/>
-        </w:rPr>
-        <w:t>Section 2</w:t>
+        <w:t>SHORT</w:t>
+      </w:r>
+    </w:p>
+    <w:p>
+      <w:pPr>
+        <w:jc w:val="center"/>
+        <w:rPr>
+          <w:rFonts w:ascii="Arial" w:hAnsi="Arial" w:cs="Arial"/>
+          <w:sz w:val="48"/>
+        </w:rPr>
+      </w:pPr>
+    </w:p>
+    <w:p>
+      <w:pPr>
+        <w:jc w:val="center"/>
+        <w:rPr>
+          <w:rFonts w:ascii="Arial" w:hAnsi="Arial" w:cs="Arial"/>
+          <w:sz w:val="48"/>
+        </w:rPr>
+      </w:pPr>
+    </w:p>
+    <w:p>
+      <w:pPr>
+        <w:jc w:val="center"/>
+        <w:rPr>
+          <w:rFonts w:ascii="Arial" w:hAnsi="Arial" w:cs="Arial"/>
+          <w:sz w:val="48"/>
+        </w:rPr>
+      </w:pPr>
+    </w:p>
+    <w:p>
+      <w:pPr>
+        <w:jc w:val="center"/>
+        <w:rPr>
+          <w:rFonts w:ascii="Arial" w:hAnsi="Arial" w:cs="Arial"/>
+          <w:sz w:val="48"/>
+        </w:rPr>
+      </w:pPr>
+      <w:r>
+        <w:rPr>
+          <w:rFonts w:ascii="Arial" w:hAnsi="Arial" w:cs="Arial"/>
+          <w:sz w:val="48"/>
+        </w:rPr>
+        <w:t xml:space="preserve">Minimum Manufacturer </w:t>
+      </w:r>
+    </w:p>
+    <w:p>
+      <w:pPr>
+        <w:jc w:val="center"/>
+        <w:rPr>
+          <w:rFonts w:ascii="Arial" w:hAnsi="Arial" w:cs="Arial"/>
+          <w:sz w:val="48"/>
+        </w:rPr>
+      </w:pPr>
+      <w:r>
+        <w:rPr>
+          <w:rFonts w:ascii="Arial" w:hAnsi="Arial" w:cs="Arial"/>
+          <w:sz w:val="48"/>
+        </w:rPr>
+        <w:t>Qualifications</w:t>
+      </w:r>
+    </w:p>
+    <w:p>
+      <w:pPr>
+        <w:jc w:val="center"/>
+        <w:rPr>
+          <w:rFonts w:ascii="Arial" w:hAnsi="Arial" w:cs="Arial"/>
+          <w:sz w:val="48"/>
+        </w:rPr>
+      </w:pPr>
+    </w:p>
+    <w:p>
+      <w:pPr>
+        <w:jc w:val="center"/>
+        <w:rPr>
+          <w:rFonts w:ascii="Arial" w:hAnsi="Arial" w:cs="Arial"/>
+          <w:sz w:val="48"/>
+        </w:rPr>
+      </w:pPr>
+    </w:p>
+    <w:p>
+      <w:pPr>
+        <w:jc w:val="center"/>
+        <w:rPr>
+          <w:rFonts w:ascii="Arial" w:hAnsi="Arial" w:cs="Arial"/>
+          <w:sz w:val="48"/>
+        </w:rPr>
+      </w:pPr>
+    </w:p>
+    <w:p>
+      <w:pPr>
+        <w:jc w:val="center"/>
+        <w:rPr>
+          <w:rFonts w:ascii="Arial" w:hAnsi="Arial" w:cs="Arial"/>
+          <w:sz w:val="48"/>
+        </w:rPr>
+      </w:pPr>
+    </w:p>
+    <w:p>
+      <w:pPr>
+        <w:jc w:val="center"/>
+        <w:rPr>
+          <w:rFonts w:ascii="Arial" w:hAnsi="Arial" w:cs="Arial"/>
+          <w:sz w:val="48"/>
+        </w:rPr>
+      </w:pPr>
+    </w:p>
+    <w:p>
+      <w:pPr>
+        <w:jc w:val="center"/>
+        <w:rPr>
+          <w:rFonts w:ascii="Arial" w:hAnsi="Arial" w:cs="Arial"/>
+          <w:sz w:val="48"/>
+        </w:rPr>
+      </w:pPr>
+    </w:p>
+    <w:p>
+      <w:pPr>
+        <w:jc w:val="center"/>
+        <w:rPr>
+          <w:rFonts w:ascii="Arial" w:hAnsi="Arial" w:cs="Arial"/>
+          <w:sz w:val="48"/>
+        </w:rPr>
+      </w:pPr>
+      <w:r>
+        <w:rPr>
+          <w:rFonts w:ascii="Arial" w:hAnsi="Arial" w:cs="Arial"/>
+          <w:sz w:val="48"/>
+        </w:rPr>
+        <w:t>Section 3</w:t>
       </w:r>
     </w:p>
     <w:p>
@@ -987,15 +1126,6 @@
         </w:rPr>
         <w:br w:type="page"/>
       </w:r>
-    </w:p>
-    <w:p>
-      <w:pPr>
-        <w:jc w:val="center"/>
-        <w:rPr>
-          <w:rFonts w:ascii="Arial" w:hAnsi="Arial" w:cs="Arial"/>
-          <w:sz w:val="48"/>
-        </w:rPr>
-      </w:pPr>
     </w:p>
     <w:p>
       <w:pPr>
@@ -1006,150 +1136,145 @@
           <w:szCs w:val="52"/>
         </w:rPr>
       </w:pPr>
-      <w:r>
+    </w:p>
+    <w:p>
+      <w:pPr>
+        <w:jc w:val="center"/>
         <w:rPr>
           <w:rFonts w:ascii="Arial" w:hAnsi="Arial" w:cs="Arial"/>
           <w:sz w:val="52"/>
           <w:szCs w:val="52"/>
         </w:rPr>
-        <w:t>SHORT TITLE</w:t>
-      </w:r>
+      </w:pPr>
       <w:r>
         <w:rPr>
           <w:rFonts w:ascii="Arial" w:hAnsi="Arial" w:cs="Arial"/>
           <w:sz w:val="52"/>
           <w:szCs w:val="52"/>
         </w:rPr>
-        <w:t xml:space="preserve"> TITLE</w:t>
-      </w:r>
-    </w:p>
-    <w:p>
-      <w:pPr>
-        <w:jc w:val="center"/>
-        <w:rPr>
-          <w:rFonts w:ascii="Arial" w:hAnsi="Arial" w:cs="Arial"/>
-          <w:sz w:val="48"/>
-        </w:rPr>
-      </w:pPr>
-    </w:p>
-    <w:p>
-      <w:pPr>
-        <w:jc w:val="center"/>
-        <w:rPr>
-          <w:rFonts w:ascii="Arial" w:hAnsi="Arial" w:cs="Arial"/>
-          <w:sz w:val="48"/>
-        </w:rPr>
-      </w:pPr>
-    </w:p>
-    <w:p>
-      <w:pPr>
-        <w:jc w:val="center"/>
-        <w:rPr>
-          <w:rFonts w:ascii="Arial" w:hAnsi="Arial" w:cs="Arial"/>
-          <w:sz w:val="48"/>
-        </w:rPr>
-      </w:pPr>
-    </w:p>
-    <w:p>
-      <w:pPr>
-        <w:jc w:val="center"/>
-        <w:rPr>
-          <w:rFonts w:ascii="Arial" w:hAnsi="Arial" w:cs="Arial"/>
-          <w:sz w:val="48"/>
-        </w:rPr>
-      </w:pPr>
-      <w:r>
-        <w:rPr>
-          <w:rFonts w:ascii="Arial" w:hAnsi="Arial" w:cs="Arial"/>
-          <w:sz w:val="48"/>
-        </w:rPr>
-        <w:t xml:space="preserve">Minimum Manufacturer </w:t>
-      </w:r>
-    </w:p>
-    <w:p>
-      <w:pPr>
-        <w:jc w:val="center"/>
-        <w:rPr>
-          <w:rFonts w:ascii="Arial" w:hAnsi="Arial" w:cs="Arial"/>
-          <w:sz w:val="48"/>
-        </w:rPr>
-      </w:pPr>
-      <w:r>
-        <w:rPr>
-          <w:rFonts w:ascii="Arial" w:hAnsi="Arial" w:cs="Arial"/>
-          <w:sz w:val="48"/>
-        </w:rPr>
-        <w:t>Qualifications</w:t>
-      </w:r>
-    </w:p>
-    <w:p>
-      <w:pPr>
-        <w:jc w:val="center"/>
-        <w:rPr>
-          <w:rFonts w:ascii="Arial" w:hAnsi="Arial" w:cs="Arial"/>
-          <w:sz w:val="48"/>
-        </w:rPr>
-      </w:pPr>
-    </w:p>
-    <w:p>
-      <w:pPr>
-        <w:jc w:val="center"/>
-        <w:rPr>
-          <w:rFonts w:ascii="Arial" w:hAnsi="Arial" w:cs="Arial"/>
-          <w:sz w:val="48"/>
-        </w:rPr>
-      </w:pPr>
-    </w:p>
-    <w:p>
-      <w:pPr>
-        <w:jc w:val="center"/>
-        <w:rPr>
-          <w:rFonts w:ascii="Arial" w:hAnsi="Arial" w:cs="Arial"/>
-          <w:sz w:val="48"/>
-        </w:rPr>
-      </w:pPr>
-    </w:p>
-    <w:p>
-      <w:pPr>
-        <w:jc w:val="center"/>
-        <w:rPr>
-          <w:rFonts w:ascii="Arial" w:hAnsi="Arial" w:cs="Arial"/>
-          <w:sz w:val="48"/>
-        </w:rPr>
-      </w:pPr>
-    </w:p>
-    <w:p>
-      <w:pPr>
-        <w:jc w:val="center"/>
-        <w:rPr>
-          <w:rFonts w:ascii="Arial" w:hAnsi="Arial" w:cs="Arial"/>
-          <w:sz w:val="48"/>
-        </w:rPr>
-      </w:pPr>
-    </w:p>
-    <w:p>
-      <w:pPr>
-        <w:jc w:val="center"/>
-        <w:rPr>
-          <w:rFonts w:ascii="Arial" w:hAnsi="Arial" w:cs="Arial"/>
-          <w:sz w:val="48"/>
-        </w:rPr>
-      </w:pPr>
-    </w:p>
-    <w:p>
-      <w:pPr>
-        <w:jc w:val="center"/>
-        <w:rPr>
-          <w:rFonts w:ascii="Arial" w:hAnsi="Arial" w:cs="Arial"/>
-          <w:sz w:val="48"/>
-        </w:rPr>
-      </w:pPr>
-      <w:r>
-        <w:rPr>
-          <w:rFonts w:ascii="Arial" w:hAnsi="Arial" w:cs="Arial"/>
-          <w:sz w:val="48"/>
-        </w:rPr>
-        <w:t>Section 3</w:t>
+        <w:t>SHORT</w:t>
+      </w:r>
+    </w:p>
+    <w:p>
+      <w:pPr>
+        <w:jc w:val="center"/>
+        <w:rPr>
+          <w:rFonts w:ascii="Arial" w:hAnsi="Arial" w:cs="Arial"/>
+          <w:sz w:val="48"/>
+        </w:rPr>
+      </w:pPr>
+    </w:p>
+    <w:p>
+      <w:pPr>
+        <w:jc w:val="center"/>
+        <w:rPr>
+          <w:rFonts w:ascii="Arial" w:hAnsi="Arial" w:cs="Arial"/>
+          <w:sz w:val="48"/>
+        </w:rPr>
+      </w:pPr>
+    </w:p>
+    <w:p>
+      <w:pPr>
+        <w:jc w:val="center"/>
+        <w:rPr>
+          <w:rFonts w:ascii="Arial" w:hAnsi="Arial" w:cs="Arial"/>
+          <w:sz w:val="48"/>
+        </w:rPr>
+      </w:pPr>
+    </w:p>
+    <w:p>
+      <w:pPr>
+        <w:jc w:val="center"/>
+        <w:rPr>
+          <w:rFonts w:ascii="Arial" w:hAnsi="Arial" w:cs="Arial"/>
+          <w:sz w:val="48"/>
+        </w:rPr>
+      </w:pPr>
+      <w:r>
+        <w:rPr>
+          <w:rFonts w:ascii="Arial" w:hAnsi="Arial" w:cs="Arial"/>
+          <w:sz w:val="48"/>
+        </w:rPr>
+        <w:t>Test Plan</w:t>
+      </w:r>
+    </w:p>
+    <w:p>
+      <w:pPr>
+        <w:jc w:val="center"/>
+        <w:rPr>
+          <w:rFonts w:ascii="Arial" w:hAnsi="Arial" w:cs="Arial"/>
+          <w:sz w:val="48"/>
+        </w:rPr>
+      </w:pPr>
+    </w:p>
+    <w:p>
+      <w:pPr>
+        <w:jc w:val="center"/>
+        <w:rPr>
+          <w:rFonts w:ascii="Arial" w:hAnsi="Arial" w:cs="Arial"/>
+          <w:sz w:val="48"/>
+        </w:rPr>
+      </w:pPr>
+    </w:p>
+    <w:p>
+      <w:pPr>
+        <w:jc w:val="center"/>
+        <w:rPr>
+          <w:rFonts w:ascii="Arial" w:hAnsi="Arial" w:cs="Arial"/>
+          <w:sz w:val="48"/>
+        </w:rPr>
+      </w:pPr>
+    </w:p>
+    <w:p>
+      <w:pPr>
+        <w:jc w:val="center"/>
+        <w:rPr>
+          <w:rFonts w:ascii="Arial" w:hAnsi="Arial" w:cs="Arial"/>
+          <w:sz w:val="48"/>
+        </w:rPr>
+      </w:pPr>
+    </w:p>
+    <w:p>
+      <w:pPr>
+        <w:jc w:val="center"/>
+        <w:rPr>
+          <w:rFonts w:ascii="Arial" w:hAnsi="Arial" w:cs="Arial"/>
+          <w:sz w:val="48"/>
+        </w:rPr>
+      </w:pPr>
+    </w:p>
+    <w:p>
+      <w:pPr>
+        <w:jc w:val="center"/>
+        <w:rPr>
+          <w:rFonts w:ascii="Arial" w:hAnsi="Arial" w:cs="Arial"/>
+          <w:sz w:val="48"/>
+        </w:rPr>
+      </w:pPr>
+    </w:p>
+    <w:p>
+      <w:pPr>
+        <w:jc w:val="center"/>
+        <w:rPr>
+          <w:rFonts w:ascii="Arial" w:hAnsi="Arial" w:cs="Arial"/>
+          <w:sz w:val="48"/>
+        </w:rPr>
+      </w:pPr>
+    </w:p>
+    <w:p>
+      <w:pPr>
+        <w:jc w:val="center"/>
+        <w:rPr>
+          <w:rFonts w:ascii="Arial" w:hAnsi="Arial" w:cs="Arial"/>
+          <w:sz w:val="48"/>
+        </w:rPr>
+      </w:pPr>
+      <w:r>
+        <w:rPr>
+          <w:rFonts w:ascii="Arial" w:hAnsi="Arial" w:cs="Arial"/>
+          <w:sz w:val="48"/>
+        </w:rPr>
+        <w:t>Section 4</w:t>
       </w:r>
     </w:p>
     <w:p>
@@ -1166,6 +1291,15 @@
         </w:rPr>
         <w:br w:type="page"/>
       </w:r>
+    </w:p>
+    <w:p>
+      <w:pPr>
+        <w:jc w:val="center"/>
+        <w:rPr>
+          <w:rFonts w:ascii="Arial" w:hAnsi="Arial" w:cs="Arial"/>
+          <w:sz w:val="48"/>
+        </w:rPr>
+      </w:pPr>
     </w:p>
     <w:p>
       <w:pPr>
@@ -1176,375 +1310,177 @@
           <w:szCs w:val="52"/>
         </w:rPr>
       </w:pPr>
-    </w:p>
-    <w:p>
-      <w:pPr>
-        <w:jc w:val="center"/>
+      <w:r>
         <w:rPr>
           <w:rFonts w:ascii="Arial" w:hAnsi="Arial" w:cs="Arial"/>
           <w:sz w:val="52"/>
           <w:szCs w:val="52"/>
         </w:rPr>
-      </w:pPr>
-      <w:r>
+        <w:t>SHORT</w:t>
+      </w:r>
+    </w:p>
+    <w:p>
+      <w:pPr>
+        <w:jc w:val="center"/>
+        <w:rPr>
+          <w:rFonts w:ascii="Arial" w:hAnsi="Arial" w:cs="Arial"/>
+          <w:sz w:val="48"/>
+        </w:rPr>
+      </w:pPr>
+    </w:p>
+    <w:p>
+      <w:pPr>
+        <w:jc w:val="center"/>
+        <w:rPr>
+          <w:rFonts w:ascii="Arial" w:hAnsi="Arial" w:cs="Arial"/>
+          <w:sz w:val="48"/>
+        </w:rPr>
+      </w:pPr>
+    </w:p>
+    <w:p>
+      <w:pPr>
+        <w:jc w:val="center"/>
+        <w:rPr>
+          <w:rFonts w:ascii="Arial" w:hAnsi="Arial" w:cs="Arial"/>
+          <w:sz w:val="48"/>
+        </w:rPr>
+      </w:pPr>
+    </w:p>
+    <w:p>
+      <w:pPr>
+        <w:jc w:val="center"/>
+        <w:rPr>
+          <w:rFonts w:ascii="Arial" w:hAnsi="Arial" w:cs="Arial"/>
+          <w:sz w:val="48"/>
+        </w:rPr>
+      </w:pPr>
+      <w:r>
+        <w:rPr>
+          <w:rFonts w:ascii="Arial" w:hAnsi="Arial" w:cs="Arial"/>
+          <w:sz w:val="48"/>
+        </w:rPr>
+        <w:t>Products</w:t>
+      </w:r>
+    </w:p>
+    <w:p>
+      <w:pPr>
+        <w:jc w:val="center"/>
+        <w:rPr>
+          <w:rFonts w:ascii="Arial" w:hAnsi="Arial" w:cs="Arial"/>
+          <w:sz w:val="48"/>
+        </w:rPr>
+      </w:pPr>
+    </w:p>
+    <w:p>
+      <w:pPr>
+        <w:jc w:val="center"/>
+        <w:rPr>
+          <w:rFonts w:ascii="Arial" w:hAnsi="Arial" w:cs="Arial"/>
+          <w:sz w:val="48"/>
+        </w:rPr>
+      </w:pPr>
+    </w:p>
+    <w:p>
+      <w:pPr>
+        <w:jc w:val="center"/>
+        <w:rPr>
+          <w:rFonts w:ascii="Arial" w:hAnsi="Arial" w:cs="Arial"/>
+          <w:sz w:val="48"/>
+        </w:rPr>
+      </w:pPr>
+    </w:p>
+    <w:p>
+      <w:pPr>
+        <w:jc w:val="center"/>
+        <w:rPr>
+          <w:rFonts w:ascii="Arial" w:hAnsi="Arial" w:cs="Arial"/>
+          <w:sz w:val="48"/>
+        </w:rPr>
+      </w:pPr>
+    </w:p>
+    <w:p>
+      <w:pPr>
+        <w:jc w:val="center"/>
+        <w:rPr>
+          <w:rFonts w:ascii="Arial" w:hAnsi="Arial" w:cs="Arial"/>
+          <w:sz w:val="48"/>
+        </w:rPr>
+      </w:pPr>
+    </w:p>
+    <w:p>
+      <w:pPr>
+        <w:jc w:val="center"/>
+        <w:rPr>
+          <w:rFonts w:ascii="Arial" w:hAnsi="Arial" w:cs="Arial"/>
+          <w:sz w:val="48"/>
+        </w:rPr>
+      </w:pPr>
+    </w:p>
+    <w:p>
+      <w:pPr>
+        <w:jc w:val="center"/>
+        <w:rPr>
+          <w:rFonts w:ascii="Arial" w:hAnsi="Arial" w:cs="Arial"/>
+          <w:sz w:val="48"/>
+        </w:rPr>
+      </w:pPr>
+    </w:p>
+    <w:p>
+      <w:pPr>
+        <w:jc w:val="center"/>
+        <w:rPr>
+          <w:rFonts w:ascii="Arial" w:hAnsi="Arial" w:cs="Arial"/>
+          <w:sz w:val="48"/>
+        </w:rPr>
+      </w:pPr>
+      <w:r>
+        <w:rPr>
+          <w:rFonts w:ascii="Arial" w:hAnsi="Arial" w:cs="Arial"/>
+          <w:sz w:val="48"/>
+        </w:rPr>
+        <w:t>Section 5</w:t>
+      </w:r>
+    </w:p>
+    <w:p>
+      <w:pPr>
+        <w:rPr>
+          <w:rFonts w:ascii="Arial" w:hAnsi="Arial" w:cs="Arial"/>
+          <w:sz w:val="48"/>
+        </w:rPr>
+      </w:pPr>
+      <w:r>
+        <w:rPr>
+          <w:rFonts w:ascii="Arial" w:hAnsi="Arial" w:cs="Arial"/>
+          <w:sz w:val="48"/>
+        </w:rPr>
+        <w:br w:type="page"/>
+      </w:r>
+    </w:p>
+    <w:p>
+      <w:pPr>
+        <w:jc w:val="center"/>
+        <w:rPr>
+          <w:rFonts w:ascii="Arial" w:hAnsi="Arial" w:cs="Arial"/>
+          <w:sz w:val="48"/>
+        </w:rPr>
+      </w:pPr>
+    </w:p>
+    <w:p>
+      <w:pPr>
+        <w:jc w:val="center"/>
         <w:rPr>
           <w:rFonts w:ascii="Arial" w:hAnsi="Arial" w:cs="Arial"/>
           <w:sz w:val="52"/>
           <w:szCs w:val="52"/>
         </w:rPr>
-        <w:t>SHORT TITLE</w:t>
-      </w:r>
+      </w:pPr>
       <w:r>
         <w:rPr>
           <w:rFonts w:ascii="Arial" w:hAnsi="Arial" w:cs="Arial"/>
           <w:sz w:val="52"/>
           <w:szCs w:val="52"/>
         </w:rPr>
-        <w:t xml:space="preserve"> TITLE</w:t>
-      </w:r>
-    </w:p>
-    <w:p>
-      <w:pPr>
-        <w:jc w:val="center"/>
-        <w:rPr>
-          <w:rFonts w:ascii="Arial" w:hAnsi="Arial" w:cs="Arial"/>
-          <w:sz w:val="48"/>
-        </w:rPr>
-      </w:pPr>
-    </w:p>
-    <w:p>
-      <w:pPr>
-        <w:jc w:val="center"/>
-        <w:rPr>
-          <w:rFonts w:ascii="Arial" w:hAnsi="Arial" w:cs="Arial"/>
-          <w:sz w:val="48"/>
-        </w:rPr>
-      </w:pPr>
-    </w:p>
-    <w:p>
-      <w:pPr>
-        <w:jc w:val="center"/>
-        <w:rPr>
-          <w:rFonts w:ascii="Arial" w:hAnsi="Arial" w:cs="Arial"/>
-          <w:sz w:val="48"/>
-        </w:rPr>
-      </w:pPr>
-    </w:p>
-    <w:p>
-      <w:pPr>
-        <w:jc w:val="center"/>
-        <w:rPr>
-          <w:rFonts w:ascii="Arial" w:hAnsi="Arial" w:cs="Arial"/>
-          <w:sz w:val="48"/>
-        </w:rPr>
-      </w:pPr>
-      <w:r>
-        <w:rPr>
-          <w:rFonts w:ascii="Arial" w:hAnsi="Arial" w:cs="Arial"/>
-          <w:sz w:val="48"/>
-        </w:rPr>
-        <w:t>Test Plan</w:t>
-      </w:r>
-    </w:p>
-    <w:p>
-      <w:pPr>
-        <w:jc w:val="center"/>
-        <w:rPr>
-          <w:rFonts w:ascii="Arial" w:hAnsi="Arial" w:cs="Arial"/>
-          <w:sz w:val="48"/>
-        </w:rPr>
-      </w:pPr>
-    </w:p>
-    <w:p>
-      <w:pPr>
-        <w:jc w:val="center"/>
-        <w:rPr>
-          <w:rFonts w:ascii="Arial" w:hAnsi="Arial" w:cs="Arial"/>
-          <w:sz w:val="48"/>
-        </w:rPr>
-      </w:pPr>
-    </w:p>
-    <w:p>
-      <w:pPr>
-        <w:jc w:val="center"/>
-        <w:rPr>
-          <w:rFonts w:ascii="Arial" w:hAnsi="Arial" w:cs="Arial"/>
-          <w:sz w:val="48"/>
-        </w:rPr>
-      </w:pPr>
-    </w:p>
-    <w:p>
-      <w:pPr>
-        <w:jc w:val="center"/>
-        <w:rPr>
-          <w:rFonts w:ascii="Arial" w:hAnsi="Arial" w:cs="Arial"/>
-          <w:sz w:val="48"/>
-        </w:rPr>
-      </w:pPr>
-    </w:p>
-    <w:p>
-      <w:pPr>
-        <w:jc w:val="center"/>
-        <w:rPr>
-          <w:rFonts w:ascii="Arial" w:hAnsi="Arial" w:cs="Arial"/>
-          <w:sz w:val="48"/>
-        </w:rPr>
-      </w:pPr>
-    </w:p>
-    <w:p>
-      <w:pPr>
-        <w:jc w:val="center"/>
-        <w:rPr>
-          <w:rFonts w:ascii="Arial" w:hAnsi="Arial" w:cs="Arial"/>
-          <w:sz w:val="48"/>
-        </w:rPr>
-      </w:pPr>
-    </w:p>
-    <w:p>
-      <w:pPr>
-        <w:jc w:val="center"/>
-        <w:rPr>
-          <w:rFonts w:ascii="Arial" w:hAnsi="Arial" w:cs="Arial"/>
-          <w:sz w:val="48"/>
-        </w:rPr>
-      </w:pPr>
-    </w:p>
-    <w:p>
-      <w:pPr>
-        <w:jc w:val="center"/>
-        <w:rPr>
-          <w:rFonts w:ascii="Arial" w:hAnsi="Arial" w:cs="Arial"/>
-          <w:sz w:val="48"/>
-        </w:rPr>
-      </w:pPr>
-      <w:r>
-        <w:rPr>
-          <w:rFonts w:ascii="Arial" w:hAnsi="Arial" w:cs="Arial"/>
-          <w:sz w:val="48"/>
-        </w:rPr>
-        <w:t>Section 4</w:t>
-      </w:r>
-    </w:p>
-    <w:p>
-      <w:pPr>
-        <w:rPr>
-          <w:rFonts w:ascii="Arial" w:hAnsi="Arial" w:cs="Arial"/>
-          <w:sz w:val="48"/>
-        </w:rPr>
-      </w:pPr>
-      <w:r>
-        <w:rPr>
-          <w:rFonts w:ascii="Arial" w:hAnsi="Arial" w:cs="Arial"/>
-          <w:sz w:val="48"/>
-        </w:rPr>
-        <w:br w:type="page"/>
-      </w:r>
-    </w:p>
-    <w:p>
-      <w:pPr>
-        <w:jc w:val="center"/>
-        <w:rPr>
-          <w:rFonts w:ascii="Arial" w:hAnsi="Arial" w:cs="Arial"/>
-          <w:sz w:val="48"/>
-        </w:rPr>
-      </w:pPr>
-    </w:p>
-    <w:p>
-      <w:pPr>
-        <w:jc w:val="center"/>
-        <w:rPr>
-          <w:rFonts w:ascii="Arial" w:hAnsi="Arial" w:cs="Arial"/>
-          <w:sz w:val="52"/>
-          <w:szCs w:val="52"/>
-        </w:rPr>
-      </w:pPr>
-      <w:r>
-        <w:rPr>
-          <w:rFonts w:ascii="Arial" w:hAnsi="Arial" w:cs="Arial"/>
-          <w:sz w:val="52"/>
-          <w:szCs w:val="52"/>
-        </w:rPr>
-        <w:t>SHORT TITLE</w:t>
-      </w:r>
-      <w:r>
-        <w:rPr>
-          <w:rFonts w:ascii="Arial" w:hAnsi="Arial" w:cs="Arial"/>
-          <w:sz w:val="52"/>
-          <w:szCs w:val="52"/>
-        </w:rPr>
-        <w:t xml:space="preserve"> TITLE</w:t>
-      </w:r>
-    </w:p>
-    <w:p>
-      <w:pPr>
-        <w:jc w:val="center"/>
-        <w:rPr>
-          <w:rFonts w:ascii="Arial" w:hAnsi="Arial" w:cs="Arial"/>
-          <w:sz w:val="48"/>
-        </w:rPr>
-      </w:pPr>
-    </w:p>
-    <w:p>
-      <w:pPr>
-        <w:jc w:val="center"/>
-        <w:rPr>
-          <w:rFonts w:ascii="Arial" w:hAnsi="Arial" w:cs="Arial"/>
-          <w:sz w:val="48"/>
-        </w:rPr>
-      </w:pPr>
-    </w:p>
-    <w:p>
-      <w:pPr>
-        <w:jc w:val="center"/>
-        <w:rPr>
-          <w:rFonts w:ascii="Arial" w:hAnsi="Arial" w:cs="Arial"/>
-          <w:sz w:val="48"/>
-        </w:rPr>
-      </w:pPr>
-    </w:p>
-    <w:p>
-      <w:pPr>
-        <w:jc w:val="center"/>
-        <w:rPr>
-          <w:rFonts w:ascii="Arial" w:hAnsi="Arial" w:cs="Arial"/>
-          <w:sz w:val="48"/>
-        </w:rPr>
-      </w:pPr>
-      <w:r>
-        <w:rPr>
-          <w:rFonts w:ascii="Arial" w:hAnsi="Arial" w:cs="Arial"/>
-          <w:sz w:val="48"/>
-        </w:rPr>
-        <w:t>Products</w:t>
-      </w:r>
-    </w:p>
-    <w:p>
-      <w:pPr>
-        <w:jc w:val="center"/>
-        <w:rPr>
-          <w:rFonts w:ascii="Arial" w:hAnsi="Arial" w:cs="Arial"/>
-          <w:sz w:val="48"/>
-        </w:rPr>
-      </w:pPr>
-    </w:p>
-    <w:p>
-      <w:pPr>
-        <w:jc w:val="center"/>
-        <w:rPr>
-          <w:rFonts w:ascii="Arial" w:hAnsi="Arial" w:cs="Arial"/>
-          <w:sz w:val="48"/>
-        </w:rPr>
-      </w:pPr>
-    </w:p>
-    <w:p>
-      <w:pPr>
-        <w:jc w:val="center"/>
-        <w:rPr>
-          <w:rFonts w:ascii="Arial" w:hAnsi="Arial" w:cs="Arial"/>
-          <w:sz w:val="48"/>
-        </w:rPr>
-      </w:pPr>
-    </w:p>
-    <w:p>
-      <w:pPr>
-        <w:jc w:val="center"/>
-        <w:rPr>
-          <w:rFonts w:ascii="Arial" w:hAnsi="Arial" w:cs="Arial"/>
-          <w:sz w:val="48"/>
-        </w:rPr>
-      </w:pPr>
-    </w:p>
-    <w:p>
-      <w:pPr>
-        <w:jc w:val="center"/>
-        <w:rPr>
-          <w:rFonts w:ascii="Arial" w:hAnsi="Arial" w:cs="Arial"/>
-          <w:sz w:val="48"/>
-        </w:rPr>
-      </w:pPr>
-    </w:p>
-    <w:p>
-      <w:pPr>
-        <w:jc w:val="center"/>
-        <w:rPr>
-          <w:rFonts w:ascii="Arial" w:hAnsi="Arial" w:cs="Arial"/>
-          <w:sz w:val="48"/>
-        </w:rPr>
-      </w:pPr>
-    </w:p>
-    <w:p>
-      <w:pPr>
-        <w:jc w:val="center"/>
-        <w:rPr>
-          <w:rFonts w:ascii="Arial" w:hAnsi="Arial" w:cs="Arial"/>
-          <w:sz w:val="48"/>
-        </w:rPr>
-      </w:pPr>
-    </w:p>
-    <w:p>
-      <w:pPr>
-        <w:jc w:val="center"/>
-        <w:rPr>
-          <w:rFonts w:ascii="Arial" w:hAnsi="Arial" w:cs="Arial"/>
-          <w:sz w:val="48"/>
-        </w:rPr>
-      </w:pPr>
-      <w:r>
-        <w:rPr>
-          <w:rFonts w:ascii="Arial" w:hAnsi="Arial" w:cs="Arial"/>
-          <w:sz w:val="48"/>
-        </w:rPr>
-        <w:t>Section 5</w:t>
-      </w:r>
-    </w:p>
-    <w:p>
-      <w:pPr>
-        <w:rPr>
-          <w:rFonts w:ascii="Arial" w:hAnsi="Arial" w:cs="Arial"/>
-          <w:sz w:val="48"/>
-        </w:rPr>
-      </w:pPr>
-      <w:r>
-        <w:rPr>
-          <w:rFonts w:ascii="Arial" w:hAnsi="Arial" w:cs="Arial"/>
-          <w:sz w:val="48"/>
-        </w:rPr>
-        <w:br w:type="page"/>
-      </w:r>
-    </w:p>
-    <w:p>
-      <w:pPr>
-        <w:jc w:val="center"/>
-        <w:rPr>
-          <w:rFonts w:ascii="Arial" w:hAnsi="Arial" w:cs="Arial"/>
-          <w:sz w:val="48"/>
-        </w:rPr>
-      </w:pPr>
-    </w:p>
-    <w:p>
-      <w:pPr>
-        <w:jc w:val="center"/>
-        <w:rPr>
-          <w:rFonts w:ascii="Arial" w:hAnsi="Arial" w:cs="Arial"/>
-          <w:sz w:val="52"/>
-          <w:szCs w:val="52"/>
-        </w:rPr>
-      </w:pPr>
-      <w:r>
-        <w:rPr>
-          <w:rFonts w:ascii="Arial" w:hAnsi="Arial" w:cs="Arial"/>
-          <w:sz w:val="52"/>
-          <w:szCs w:val="52"/>
-        </w:rPr>
-        <w:t>SHORT TITLE</w:t>
-      </w:r>
-      <w:r>
-        <w:rPr>
-          <w:rFonts w:ascii="Arial" w:hAnsi="Arial" w:cs="Arial"/>
-          <w:sz w:val="52"/>
-          <w:szCs w:val="52"/>
-        </w:rPr>
-        <w:t xml:space="preserve"> TITLE</w:t>
+        <w:t>SHORT</w:t>
       </w:r>
       <w:r>
         <w:rPr>

--- a/Submittal Automation/Misc Documents/Title Sheet.docx
+++ b/Submittal Automation/Misc Documents/Title Sheet.docx
@@ -8,6 +8,8 @@
           <w:sz w:val="72"/>
         </w:rPr>
       </w:pPr>
+      <w:bookmarkStart w:id="0" w:name="_GoBack"/>
+      <w:bookmarkEnd w:id="0"/>
     </w:p>
     <w:p>
       <w:pPr>
@@ -24,7 +26,7 @@
           <w:sz w:val="52"/>
           <w:szCs w:val="52"/>
         </w:rPr>
-        <w:t>LONG</w:t>
+        <w:t>LONG UH</w:t>
       </w:r>
     </w:p>
     <w:p>
@@ -42,50 +44,50 @@
           <w:sz w:val="52"/>
           <w:szCs w:val="52"/>
         </w:rPr>
-        <w:t>ADDRESS</w:t>
-      </w:r>
-    </w:p>
-    <w:p>
-      <w:pPr>
-        <w:jc w:val="center"/>
-        <w:rPr>
-          <w:rFonts w:ascii="Arial" w:hAnsi="Arial" w:cs="Arial"/>
-          <w:sz w:val="48"/>
-        </w:rPr>
-      </w:pPr>
-    </w:p>
-    <w:p>
-      <w:pPr>
-        <w:jc w:val="center"/>
-        <w:rPr>
-          <w:rFonts w:ascii="Arial" w:hAnsi="Arial" w:cs="Arial"/>
-          <w:sz w:val="48"/>
-        </w:rPr>
-      </w:pPr>
-    </w:p>
-    <w:p>
-      <w:pPr>
-        <w:jc w:val="center"/>
-        <w:rPr>
-          <w:rFonts w:ascii="Arial" w:hAnsi="Arial" w:cs="Arial"/>
-          <w:sz w:val="48"/>
-        </w:rPr>
-      </w:pPr>
-    </w:p>
-    <w:p>
-      <w:pPr>
-        <w:jc w:val="center"/>
-        <w:rPr>
-          <w:rFonts w:ascii="Arial" w:hAnsi="Arial" w:cs="Arial"/>
-          <w:sz w:val="48"/>
-        </w:rPr>
-      </w:pPr>
-      <w:r>
-        <w:rPr>
-          <w:rFonts w:ascii="Arial" w:hAnsi="Arial" w:cs="Arial"/>
-          <w:sz w:val="48"/>
-        </w:rPr>
-        <w:t>SECTIONNO</w:t>
+        <w:t>HILO</w:t>
+      </w:r>
+    </w:p>
+    <w:p>
+      <w:pPr>
+        <w:jc w:val="center"/>
+        <w:rPr>
+          <w:rFonts w:ascii="Arial" w:hAnsi="Arial" w:cs="Arial"/>
+          <w:sz w:val="48"/>
+        </w:rPr>
+      </w:pPr>
+    </w:p>
+    <w:p>
+      <w:pPr>
+        <w:jc w:val="center"/>
+        <w:rPr>
+          <w:rFonts w:ascii="Arial" w:hAnsi="Arial" w:cs="Arial"/>
+          <w:sz w:val="48"/>
+        </w:rPr>
+      </w:pPr>
+    </w:p>
+    <w:p>
+      <w:pPr>
+        <w:jc w:val="center"/>
+        <w:rPr>
+          <w:rFonts w:ascii="Arial" w:hAnsi="Arial" w:cs="Arial"/>
+          <w:sz w:val="48"/>
+        </w:rPr>
+      </w:pPr>
+    </w:p>
+    <w:p>
+      <w:pPr>
+        <w:jc w:val="center"/>
+        <w:rPr>
+          <w:rFonts w:ascii="Arial" w:hAnsi="Arial" w:cs="Arial"/>
+          <w:sz w:val="48"/>
+        </w:rPr>
+      </w:pPr>
+      <w:r>
+        <w:rPr>
+          <w:rFonts w:ascii="Arial" w:hAnsi="Arial" w:cs="Arial"/>
+          <w:sz w:val="48"/>
+        </w:rPr>
+        <w:t>169</w:t>
       </w:r>
     </w:p>
     <w:p>
@@ -126,7 +128,7 @@
           <w:rFonts w:ascii="Arial" w:hAnsi="Arial" w:cs="Arial"/>
           <w:sz w:val="48"/>
         </w:rPr>
-        <w:t>DATE</w:t>
+        <w:t>09/10/2015</w:t>
       </w:r>
     </w:p>
     <w:p>
@@ -167,7 +169,7 @@
           <w:sz w:val="52"/>
           <w:szCs w:val="52"/>
         </w:rPr>
-        <w:t>SHORT</w:t>
+        <w:t>UH HILO</w:t>
       </w:r>
     </w:p>
     <w:p>
@@ -405,7 +407,7 @@
           <w:sz w:val="52"/>
           <w:szCs w:val="52"/>
         </w:rPr>
-        <w:t>SHORT</w:t>
+        <w:t>UH HILO</w:t>
       </w:r>
     </w:p>
     <w:p>
@@ -643,7 +645,7 @@
           <w:sz w:val="52"/>
           <w:szCs w:val="52"/>
         </w:rPr>
-        <w:t>SHORT</w:t>
+        <w:t>UH HILO</w:t>
       </w:r>
     </w:p>
     <w:p>
@@ -798,8 +800,6 @@
           <w:sz w:val="48"/>
         </w:rPr>
       </w:pPr>
-      <w:bookmarkStart w:id="0" w:name="_GoBack"/>
-      <w:bookmarkEnd w:id="0"/>
     </w:p>
     <w:p>
       <w:pPr>
@@ -816,7 +816,7 @@
           <w:sz w:val="52"/>
           <w:szCs w:val="52"/>
         </w:rPr>
-        <w:t>SHORT</w:t>
+        <w:t>UH HILO</w:t>
       </w:r>
     </w:p>
     <w:p>
@@ -980,7 +980,7 @@
           <w:sz w:val="52"/>
           <w:szCs w:val="52"/>
         </w:rPr>
-        <w:t>SHORT</w:t>
+        <w:t>UH HILO</w:t>
       </w:r>
     </w:p>
     <w:p>
@@ -1152,7 +1152,7 @@
           <w:sz w:val="52"/>
           <w:szCs w:val="52"/>
         </w:rPr>
-        <w:t>SHORT</w:t>
+        <w:t>UH HILO</w:t>
       </w:r>
     </w:p>
     <w:p>
@@ -1316,7 +1316,7 @@
           <w:sz w:val="52"/>
           <w:szCs w:val="52"/>
         </w:rPr>
-        <w:t>SHORT</w:t>
+        <w:t>UH HILO</w:t>
       </w:r>
     </w:p>
     <w:p>
@@ -1480,7 +1480,7 @@
           <w:sz w:val="52"/>
           <w:szCs w:val="52"/>
         </w:rPr>
-        <w:t>SHORT</w:t>
+        <w:t>UH HILO</w:t>
       </w:r>
       <w:r>
         <w:rPr>

--- a/Submittal Automation/Misc Documents/Title Sheet.docx
+++ b/Submittal Automation/Misc Documents/Title Sheet.docx
@@ -26,7 +26,7 @@
           <w:sz w:val="52"/>
           <w:szCs w:val="52"/>
         </w:rPr>
-        <w:t>LONG UH</w:t>
+        <w:t>Full Title</w:t>
       </w:r>
     </w:p>
     <w:p>
@@ -44,50 +44,50 @@
           <w:sz w:val="52"/>
           <w:szCs w:val="52"/>
         </w:rPr>
-        <w:t>HILO</w:t>
-      </w:r>
-    </w:p>
-    <w:p>
-      <w:pPr>
-        <w:jc w:val="center"/>
-        <w:rPr>
-          <w:rFonts w:ascii="Arial" w:hAnsi="Arial" w:cs="Arial"/>
-          <w:sz w:val="48"/>
-        </w:rPr>
-      </w:pPr>
-    </w:p>
-    <w:p>
-      <w:pPr>
-        <w:jc w:val="center"/>
-        <w:rPr>
-          <w:rFonts w:ascii="Arial" w:hAnsi="Arial" w:cs="Arial"/>
-          <w:sz w:val="48"/>
-        </w:rPr>
-      </w:pPr>
-    </w:p>
-    <w:p>
-      <w:pPr>
-        <w:jc w:val="center"/>
-        <w:rPr>
-          <w:rFonts w:ascii="Arial" w:hAnsi="Arial" w:cs="Arial"/>
-          <w:sz w:val="48"/>
-        </w:rPr>
-      </w:pPr>
-    </w:p>
-    <w:p>
-      <w:pPr>
-        <w:jc w:val="center"/>
-        <w:rPr>
-          <w:rFonts w:ascii="Arial" w:hAnsi="Arial" w:cs="Arial"/>
-          <w:sz w:val="48"/>
-        </w:rPr>
-      </w:pPr>
-      <w:r>
-        <w:rPr>
-          <w:rFonts w:ascii="Arial" w:hAnsi="Arial" w:cs="Arial"/>
-          <w:sz w:val="48"/>
-        </w:rPr>
-        <w:t>169</w:t>
+        <w:t>Address</w:t>
+      </w:r>
+    </w:p>
+    <w:p>
+      <w:pPr>
+        <w:jc w:val="center"/>
+        <w:rPr>
+          <w:rFonts w:ascii="Arial" w:hAnsi="Arial" w:cs="Arial"/>
+          <w:sz w:val="48"/>
+        </w:rPr>
+      </w:pPr>
+    </w:p>
+    <w:p>
+      <w:pPr>
+        <w:jc w:val="center"/>
+        <w:rPr>
+          <w:rFonts w:ascii="Arial" w:hAnsi="Arial" w:cs="Arial"/>
+          <w:sz w:val="48"/>
+        </w:rPr>
+      </w:pPr>
+    </w:p>
+    <w:p>
+      <w:pPr>
+        <w:jc w:val="center"/>
+        <w:rPr>
+          <w:rFonts w:ascii="Arial" w:hAnsi="Arial" w:cs="Arial"/>
+          <w:sz w:val="48"/>
+        </w:rPr>
+      </w:pPr>
+    </w:p>
+    <w:p>
+      <w:pPr>
+        <w:jc w:val="center"/>
+        <w:rPr>
+          <w:rFonts w:ascii="Arial" w:hAnsi="Arial" w:cs="Arial"/>
+          <w:sz w:val="48"/>
+        </w:rPr>
+      </w:pPr>
+      <w:r>
+        <w:rPr>
+          <w:rFonts w:ascii="Arial" w:hAnsi="Arial" w:cs="Arial"/>
+          <w:sz w:val="48"/>
+        </w:rPr>
+        <w:t>Section</w:t>
       </w:r>
     </w:p>
     <w:p>
@@ -128,7 +128,7 @@
           <w:rFonts w:ascii="Arial" w:hAnsi="Arial" w:cs="Arial"/>
           <w:sz w:val="48"/>
         </w:rPr>
-        <w:t>09/10/2015</w:t>
+        <w:t>09/11/2015</w:t>
       </w:r>
     </w:p>
     <w:p>
@@ -169,7 +169,7 @@
           <w:sz w:val="52"/>
           <w:szCs w:val="52"/>
         </w:rPr>
-        <w:t>UH HILO</w:t>
+        <w:t>Short Title</w:t>
       </w:r>
     </w:p>
     <w:p>
@@ -407,7 +407,7 @@
           <w:sz w:val="52"/>
           <w:szCs w:val="52"/>
         </w:rPr>
-        <w:t>UH HILO</w:t>
+        <w:t>Short Title</w:t>
       </w:r>
     </w:p>
     <w:p>
@@ -645,7 +645,7 @@
           <w:sz w:val="52"/>
           <w:szCs w:val="52"/>
         </w:rPr>
-        <w:t>UH HILO</w:t>
+        <w:t>Short Title</w:t>
       </w:r>
     </w:p>
     <w:p>
@@ -816,7 +816,7 @@
           <w:sz w:val="52"/>
           <w:szCs w:val="52"/>
         </w:rPr>
-        <w:t>UH HILO</w:t>
+        <w:t>Short Title</w:t>
       </w:r>
     </w:p>
     <w:p>
@@ -980,7 +980,7 @@
           <w:sz w:val="52"/>
           <w:szCs w:val="52"/>
         </w:rPr>
-        <w:t>UH HILO</w:t>
+        <w:t>Short Title</w:t>
       </w:r>
     </w:p>
     <w:p>
@@ -1152,7 +1152,7 @@
           <w:sz w:val="52"/>
           <w:szCs w:val="52"/>
         </w:rPr>
-        <w:t>UH HILO</w:t>
+        <w:t>Short Title</w:t>
       </w:r>
     </w:p>
     <w:p>
@@ -1316,7 +1316,7 @@
           <w:sz w:val="52"/>
           <w:szCs w:val="52"/>
         </w:rPr>
-        <w:t>UH HILO</w:t>
+        <w:t>Short Title</w:t>
       </w:r>
     </w:p>
     <w:p>
@@ -1480,23 +1480,7 @@
           <w:sz w:val="52"/>
           <w:szCs w:val="52"/>
         </w:rPr>
-        <w:t>UH HILO</w:t>
-      </w:r>
-      <w:r>
-        <w:rPr>
-          <w:rFonts w:ascii="Arial" w:hAnsi="Arial" w:cs="Arial"/>
-          <w:sz w:val="52"/>
-          <w:szCs w:val="52"/>
-        </w:rPr>
-        <w:t xml:space="preserve"> </w:t>
-      </w:r>
-      <w:r>
-        <w:rPr>
-          <w:rFonts w:ascii="Arial" w:hAnsi="Arial" w:cs="Arial"/>
-          <w:sz w:val="52"/>
-          <w:szCs w:val="52"/>
-        </w:rPr>
-        <w:tab/>
+        <w:t>Short Title</w:t>
       </w:r>
     </w:p>
     <w:p>

--- a/Submittal Automation/Misc Documents/Title Sheet.docx
+++ b/Submittal Automation/Misc Documents/Title Sheet.docx
@@ -26,7 +26,7 @@
           <w:sz w:val="52"/>
           <w:szCs w:val="52"/>
         </w:rPr>
-        <w:t>Full Title</w:t>
+        <w:t>Short Title</w:t>
       </w:r>
     </w:p>
     <w:p>
@@ -49,16 +49,6 @@
     </w:p>
     <w:p>
       <w:pPr>
-        <w:jc w:val="center"/>
-        <w:rPr>
-          <w:rFonts w:ascii="Arial" w:hAnsi="Arial" w:cs="Arial"/>
-          <w:sz w:val="48"/>
-        </w:rPr>
-      </w:pPr>
-    </w:p>
-    <w:p>
-      <w:pPr>
-        <w:jc w:val="center"/>
         <w:rPr>
           <w:rFonts w:ascii="Arial" w:hAnsi="Arial" w:cs="Arial"/>
           <w:sz w:val="48"/>
@@ -128,7 +118,7 @@
           <w:rFonts w:ascii="Arial" w:hAnsi="Arial" w:cs="Arial"/>
           <w:sz w:val="48"/>
         </w:rPr>
-        <w:t>09/11/2015</w:t>
+        <w:t>09/14/2015</w:t>
       </w:r>
     </w:p>
     <w:p>
@@ -751,24 +741,6 @@
           <w:sz w:val="48"/>
         </w:rPr>
       </w:pPr>
-    </w:p>
-    <w:p>
-      <w:pPr>
-        <w:jc w:val="center"/>
-        <w:rPr>
-          <w:rFonts w:ascii="Arial" w:hAnsi="Arial" w:cs="Arial"/>
-          <w:sz w:val="48"/>
-        </w:rPr>
-      </w:pPr>
-    </w:p>
-    <w:p>
-      <w:pPr>
-        <w:jc w:val="center"/>
-        <w:rPr>
-          <w:rFonts w:ascii="Arial" w:hAnsi="Arial" w:cs="Arial"/>
-          <w:sz w:val="48"/>
-        </w:rPr>
-      </w:pPr>
       <w:r>
         <w:rPr>
           <w:rFonts w:ascii="Arial" w:hAnsi="Arial" w:cs="Arial"/>
@@ -776,14 +748,6 @@
         </w:rPr>
         <w:t>Section 1</w:t>
       </w:r>
-    </w:p>
-    <w:p>
-      <w:pPr>
-        <w:rPr>
-          <w:rFonts w:ascii="Arial" w:hAnsi="Arial" w:cs="Arial"/>
-          <w:sz w:val="48"/>
-        </w:rPr>
-      </w:pPr>
       <w:r>
         <w:rPr>
           <w:rFonts w:ascii="Arial" w:hAnsi="Arial" w:cs="Arial"/>
@@ -915,24 +879,6 @@
           <w:sz w:val="48"/>
         </w:rPr>
       </w:pPr>
-    </w:p>
-    <w:p>
-      <w:pPr>
-        <w:jc w:val="center"/>
-        <w:rPr>
-          <w:rFonts w:ascii="Arial" w:hAnsi="Arial" w:cs="Arial"/>
-          <w:sz w:val="48"/>
-        </w:rPr>
-      </w:pPr>
-    </w:p>
-    <w:p>
-      <w:pPr>
-        <w:jc w:val="center"/>
-        <w:rPr>
-          <w:rFonts w:ascii="Arial" w:hAnsi="Arial" w:cs="Arial"/>
-          <w:sz w:val="48"/>
-        </w:rPr>
-      </w:pPr>
       <w:r>
         <w:rPr>
           <w:rFonts w:ascii="Arial" w:hAnsi="Arial" w:cs="Arial"/>
@@ -940,14 +886,6 @@
         </w:rPr>
         <w:t>Section 2</w:t>
       </w:r>
-    </w:p>
-    <w:p>
-      <w:pPr>
-        <w:rPr>
-          <w:rFonts w:ascii="Arial" w:hAnsi="Arial" w:cs="Arial"/>
-          <w:sz w:val="48"/>
-        </w:rPr>
-      </w:pPr>
       <w:r>
         <w:rPr>
           <w:rFonts w:ascii="Arial" w:hAnsi="Arial" w:cs="Arial"/>
@@ -1086,24 +1024,6 @@
           <w:sz w:val="48"/>
         </w:rPr>
       </w:pPr>
-    </w:p>
-    <w:p>
-      <w:pPr>
-        <w:jc w:val="center"/>
-        <w:rPr>
-          <w:rFonts w:ascii="Arial" w:hAnsi="Arial" w:cs="Arial"/>
-          <w:sz w:val="48"/>
-        </w:rPr>
-      </w:pPr>
-    </w:p>
-    <w:p>
-      <w:pPr>
-        <w:jc w:val="center"/>
-        <w:rPr>
-          <w:rFonts w:ascii="Arial" w:hAnsi="Arial" w:cs="Arial"/>
-          <w:sz w:val="48"/>
-        </w:rPr>
-      </w:pPr>
       <w:r>
         <w:rPr>
           <w:rFonts w:ascii="Arial" w:hAnsi="Arial" w:cs="Arial"/>
@@ -1111,14 +1031,6 @@
         </w:rPr>
         <w:t>Section 3</w:t>
       </w:r>
-    </w:p>
-    <w:p>
-      <w:pPr>
-        <w:rPr>
-          <w:rFonts w:ascii="Arial" w:hAnsi="Arial" w:cs="Arial"/>
-          <w:sz w:val="48"/>
-        </w:rPr>
-      </w:pPr>
       <w:r>
         <w:rPr>
           <w:rFonts w:ascii="Arial" w:hAnsi="Arial" w:cs="Arial"/>
@@ -1251,24 +1163,6 @@
           <w:sz w:val="48"/>
         </w:rPr>
       </w:pPr>
-    </w:p>
-    <w:p>
-      <w:pPr>
-        <w:jc w:val="center"/>
-        <w:rPr>
-          <w:rFonts w:ascii="Arial" w:hAnsi="Arial" w:cs="Arial"/>
-          <w:sz w:val="48"/>
-        </w:rPr>
-      </w:pPr>
-    </w:p>
-    <w:p>
-      <w:pPr>
-        <w:jc w:val="center"/>
-        <w:rPr>
-          <w:rFonts w:ascii="Arial" w:hAnsi="Arial" w:cs="Arial"/>
-          <w:sz w:val="48"/>
-        </w:rPr>
-      </w:pPr>
       <w:r>
         <w:rPr>
           <w:rFonts w:ascii="Arial" w:hAnsi="Arial" w:cs="Arial"/>
@@ -1276,14 +1170,6 @@
         </w:rPr>
         <w:t>Section 4</w:t>
       </w:r>
-    </w:p>
-    <w:p>
-      <w:pPr>
-        <w:rPr>
-          <w:rFonts w:ascii="Arial" w:hAnsi="Arial" w:cs="Arial"/>
-          <w:sz w:val="48"/>
-        </w:rPr>
-      </w:pPr>
       <w:r>
         <w:rPr>
           <w:rFonts w:ascii="Arial" w:hAnsi="Arial" w:cs="Arial"/>
@@ -1415,24 +1301,6 @@
           <w:sz w:val="48"/>
         </w:rPr>
       </w:pPr>
-    </w:p>
-    <w:p>
-      <w:pPr>
-        <w:jc w:val="center"/>
-        <w:rPr>
-          <w:rFonts w:ascii="Arial" w:hAnsi="Arial" w:cs="Arial"/>
-          <w:sz w:val="48"/>
-        </w:rPr>
-      </w:pPr>
-    </w:p>
-    <w:p>
-      <w:pPr>
-        <w:jc w:val="center"/>
-        <w:rPr>
-          <w:rFonts w:ascii="Arial" w:hAnsi="Arial" w:cs="Arial"/>
-          <w:sz w:val="48"/>
-        </w:rPr>
-      </w:pPr>
       <w:r>
         <w:rPr>
           <w:rFonts w:ascii="Arial" w:hAnsi="Arial" w:cs="Arial"/>
@@ -1440,14 +1308,6 @@
         </w:rPr>
         <w:t>Section 5</w:t>
       </w:r>
-    </w:p>
-    <w:p>
-      <w:pPr>
-        <w:rPr>
-          <w:rFonts w:ascii="Arial" w:hAnsi="Arial" w:cs="Arial"/>
-          <w:sz w:val="48"/>
-        </w:rPr>
-      </w:pPr>
       <w:r>
         <w:rPr>
           <w:rFonts w:ascii="Arial" w:hAnsi="Arial" w:cs="Arial"/>
@@ -1525,24 +1385,6 @@
         </w:rPr>
         <w:t>Shop Drawings</w:t>
       </w:r>
-    </w:p>
-    <w:p>
-      <w:pPr>
-        <w:jc w:val="center"/>
-        <w:rPr>
-          <w:rFonts w:ascii="Arial" w:hAnsi="Arial" w:cs="Arial"/>
-          <w:sz w:val="48"/>
-        </w:rPr>
-      </w:pPr>
-    </w:p>
-    <w:p>
-      <w:pPr>
-        <w:jc w:val="center"/>
-        <w:rPr>
-          <w:rFonts w:ascii="Arial" w:hAnsi="Arial" w:cs="Arial"/>
-          <w:sz w:val="48"/>
-        </w:rPr>
-      </w:pPr>
     </w:p>
     <w:p>
       <w:pPr>

--- a/Submittal Automation/Misc Documents/Title Sheet.docx
+++ b/Submittal Automation/Misc Documents/Title Sheet.docx
@@ -8,76 +8,122 @@
           <w:sz w:val="72"/>
         </w:rPr>
       </w:pPr>
+    </w:p>
+    <w:p>
+      <w:pPr>
+        <w:jc w:val="center"/>
+        <w:rPr>
+          <w:rFonts w:ascii="Arial" w:hAnsi="Arial" w:cs="Arial"/>
+          <w:sz w:val="52"/>
+          <w:szCs w:val="52"/>
+        </w:rPr>
+      </w:pPr>
+      <w:r>
+        <w:rPr>
+          <w:rFonts w:ascii="Arial" w:hAnsi="Arial" w:cs="Arial"/>
+          <w:sz w:val="52"/>
+          <w:szCs w:val="52"/>
+        </w:rPr>
+        <w:t>`</w:t>
+      </w:r>
+      <w:r>
+        <w:rPr>
+          <w:rFonts w:ascii="Arial" w:hAnsi="Arial" w:cs="Arial"/>
+          <w:sz w:val="52"/>
+          <w:szCs w:val="52"/>
+        </w:rPr>
+        <w:t>SHORT</w:t>
+      </w:r>
       <w:bookmarkStart w:id="0" w:name="_GoBack"/>
       <w:bookmarkEnd w:id="0"/>
-    </w:p>
-    <w:p>
-      <w:pPr>
-        <w:jc w:val="center"/>
-        <w:rPr>
-          <w:rFonts w:ascii="Arial" w:hAnsi="Arial" w:cs="Arial"/>
-          <w:sz w:val="52"/>
-          <w:szCs w:val="52"/>
-        </w:rPr>
-      </w:pPr>
-      <w:r>
-        <w:rPr>
-          <w:rFonts w:ascii="Arial" w:hAnsi="Arial" w:cs="Arial"/>
-          <w:sz w:val="52"/>
-          <w:szCs w:val="52"/>
-        </w:rPr>
-        <w:t>Short Title</w:t>
-      </w:r>
-    </w:p>
-    <w:p>
-      <w:pPr>
-        <w:jc w:val="center"/>
-        <w:rPr>
-          <w:rFonts w:ascii="Arial" w:hAnsi="Arial" w:cs="Arial"/>
-          <w:sz w:val="52"/>
-          <w:szCs w:val="52"/>
-        </w:rPr>
-      </w:pPr>
-      <w:r>
-        <w:rPr>
-          <w:rFonts w:ascii="Arial" w:hAnsi="Arial" w:cs="Arial"/>
-          <w:sz w:val="52"/>
-          <w:szCs w:val="52"/>
-        </w:rPr>
-        <w:t>Address</w:t>
-      </w:r>
-    </w:p>
-    <w:p>
-      <w:pPr>
-        <w:rPr>
-          <w:rFonts w:ascii="Arial" w:hAnsi="Arial" w:cs="Arial"/>
-          <w:sz w:val="48"/>
-        </w:rPr>
-      </w:pPr>
-    </w:p>
-    <w:p>
-      <w:pPr>
-        <w:jc w:val="center"/>
-        <w:rPr>
-          <w:rFonts w:ascii="Arial" w:hAnsi="Arial" w:cs="Arial"/>
-          <w:sz w:val="48"/>
-        </w:rPr>
-      </w:pPr>
-    </w:p>
-    <w:p>
-      <w:pPr>
-        <w:jc w:val="center"/>
-        <w:rPr>
-          <w:rFonts w:ascii="Arial" w:hAnsi="Arial" w:cs="Arial"/>
-          <w:sz w:val="48"/>
-        </w:rPr>
-      </w:pPr>
-      <w:r>
-        <w:rPr>
-          <w:rFonts w:ascii="Arial" w:hAnsi="Arial" w:cs="Arial"/>
-          <w:sz w:val="48"/>
-        </w:rPr>
-        <w:t>Section</w:t>
+      <w:r>
+        <w:rPr>
+          <w:rFonts w:ascii="Arial" w:hAnsi="Arial" w:cs="Arial"/>
+          <w:sz w:val="52"/>
+          <w:szCs w:val="52"/>
+        </w:rPr>
+        <w:t>~</w:t>
+      </w:r>
+    </w:p>
+    <w:p>
+      <w:pPr>
+        <w:jc w:val="center"/>
+        <w:rPr>
+          <w:rFonts w:ascii="Arial" w:hAnsi="Arial" w:cs="Arial"/>
+          <w:sz w:val="52"/>
+          <w:szCs w:val="52"/>
+        </w:rPr>
+      </w:pPr>
+      <w:r>
+        <w:rPr>
+          <w:rFonts w:ascii="Arial" w:hAnsi="Arial" w:cs="Arial"/>
+          <w:sz w:val="52"/>
+          <w:szCs w:val="52"/>
+        </w:rPr>
+        <w:t>`</w:t>
+      </w:r>
+      <w:r>
+        <w:rPr>
+          <w:rFonts w:ascii="Arial" w:hAnsi="Arial" w:cs="Arial"/>
+          <w:sz w:val="52"/>
+          <w:szCs w:val="52"/>
+        </w:rPr>
+        <w:t>ADDRESS</w:t>
+      </w:r>
+      <w:r>
+        <w:rPr>
+          <w:rFonts w:ascii="Arial" w:hAnsi="Arial" w:cs="Arial"/>
+          <w:sz w:val="52"/>
+          <w:szCs w:val="52"/>
+        </w:rPr>
+        <w:t>~</w:t>
+      </w:r>
+    </w:p>
+    <w:p>
+      <w:pPr>
+        <w:rPr>
+          <w:rFonts w:ascii="Arial" w:hAnsi="Arial" w:cs="Arial"/>
+          <w:sz w:val="48"/>
+        </w:rPr>
+      </w:pPr>
+    </w:p>
+    <w:p>
+      <w:pPr>
+        <w:jc w:val="center"/>
+        <w:rPr>
+          <w:rFonts w:ascii="Arial" w:hAnsi="Arial" w:cs="Arial"/>
+          <w:sz w:val="48"/>
+        </w:rPr>
+      </w:pPr>
+    </w:p>
+    <w:p>
+      <w:pPr>
+        <w:jc w:val="center"/>
+        <w:rPr>
+          <w:rFonts w:ascii="Arial" w:hAnsi="Arial" w:cs="Arial"/>
+          <w:sz w:val="48"/>
+        </w:rPr>
+      </w:pPr>
+      <w:r>
+        <w:rPr>
+          <w:rFonts w:ascii="Arial" w:hAnsi="Arial" w:cs="Arial"/>
+          <w:sz w:val="48"/>
+        </w:rPr>
+        <w:t>`</w:t>
+      </w:r>
+      <w:r>
+        <w:rPr>
+          <w:rFonts w:ascii="Arial" w:hAnsi="Arial" w:cs="Arial"/>
+          <w:sz w:val="48"/>
+        </w:rPr>
+        <w:t>SECTIONNO</w:t>
+      </w:r>
+      <w:r>
+        <w:rPr>
+          <w:rFonts w:ascii="Arial" w:hAnsi="Arial" w:cs="Arial"/>
+          <w:sz w:val="48"/>
+        </w:rPr>
+        <w:t>~</w:t>
       </w:r>
     </w:p>
     <w:p>
@@ -118,7 +164,21 @@
           <w:rFonts w:ascii="Arial" w:hAnsi="Arial" w:cs="Arial"/>
           <w:sz w:val="48"/>
         </w:rPr>
-        <w:t>09/14/2015</w:t>
+        <w:t>`</w:t>
+      </w:r>
+      <w:r>
+        <w:rPr>
+          <w:rFonts w:ascii="Arial" w:hAnsi="Arial" w:cs="Arial"/>
+          <w:sz w:val="48"/>
+        </w:rPr>
+        <w:t>DATE</w:t>
+      </w:r>
+      <w:r>
+        <w:rPr>
+          <w:rFonts w:ascii="Arial" w:hAnsi="Arial" w:cs="Arial"/>
+          <w:sz w:val="48"/>
+        </w:rPr>
+        <w:t>~</w:t>
       </w:r>
     </w:p>
     <w:p>
@@ -159,7 +219,23 @@
           <w:sz w:val="52"/>
           <w:szCs w:val="52"/>
         </w:rPr>
-        <w:t>Short Title</w:t>
+        <w:t>`</w:t>
+      </w:r>
+      <w:r>
+        <w:rPr>
+          <w:rFonts w:ascii="Arial" w:hAnsi="Arial" w:cs="Arial"/>
+          <w:sz w:val="52"/>
+          <w:szCs w:val="52"/>
+        </w:rPr>
+        <w:t>SHORT</w:t>
+      </w:r>
+      <w:r>
+        <w:rPr>
+          <w:rFonts w:ascii="Arial" w:hAnsi="Arial" w:cs="Arial"/>
+          <w:sz w:val="52"/>
+          <w:szCs w:val="52"/>
+        </w:rPr>
+        <w:t>~</w:t>
       </w:r>
     </w:p>
     <w:p>
@@ -397,7 +473,23 @@
           <w:sz w:val="52"/>
           <w:szCs w:val="52"/>
         </w:rPr>
-        <w:t>Short Title</w:t>
+        <w:t>`</w:t>
+      </w:r>
+      <w:r>
+        <w:rPr>
+          <w:rFonts w:ascii="Arial" w:hAnsi="Arial" w:cs="Arial"/>
+          <w:sz w:val="52"/>
+          <w:szCs w:val="52"/>
+        </w:rPr>
+        <w:t>SHORT</w:t>
+      </w:r>
+      <w:r>
+        <w:rPr>
+          <w:rFonts w:ascii="Arial" w:hAnsi="Arial" w:cs="Arial"/>
+          <w:sz w:val="52"/>
+          <w:szCs w:val="52"/>
+        </w:rPr>
+        <w:t>~</w:t>
       </w:r>
     </w:p>
     <w:p>
@@ -635,7 +727,23 @@
           <w:sz w:val="52"/>
           <w:szCs w:val="52"/>
         </w:rPr>
-        <w:t>Short Title</w:t>
+        <w:t>`</w:t>
+      </w:r>
+      <w:r>
+        <w:rPr>
+          <w:rFonts w:ascii="Arial" w:hAnsi="Arial" w:cs="Arial"/>
+          <w:sz w:val="52"/>
+          <w:szCs w:val="52"/>
+        </w:rPr>
+        <w:t>SHORT</w:t>
+      </w:r>
+      <w:r>
+        <w:rPr>
+          <w:rFonts w:ascii="Arial" w:hAnsi="Arial" w:cs="Arial"/>
+          <w:sz w:val="52"/>
+          <w:szCs w:val="52"/>
+        </w:rPr>
+        <w:t>~</w:t>
       </w:r>
     </w:p>
     <w:p>
@@ -780,7 +888,23 @@
           <w:sz w:val="52"/>
           <w:szCs w:val="52"/>
         </w:rPr>
-        <w:t>Short Title</w:t>
+        <w:t>`</w:t>
+      </w:r>
+      <w:r>
+        <w:rPr>
+          <w:rFonts w:ascii="Arial" w:hAnsi="Arial" w:cs="Arial"/>
+          <w:sz w:val="52"/>
+          <w:szCs w:val="52"/>
+        </w:rPr>
+        <w:t>SHORT</w:t>
+      </w:r>
+      <w:r>
+        <w:rPr>
+          <w:rFonts w:ascii="Arial" w:hAnsi="Arial" w:cs="Arial"/>
+          <w:sz w:val="52"/>
+          <w:szCs w:val="52"/>
+        </w:rPr>
+        <w:t>~</w:t>
       </w:r>
     </w:p>
     <w:p>
@@ -918,7 +1042,23 @@
           <w:sz w:val="52"/>
           <w:szCs w:val="52"/>
         </w:rPr>
-        <w:t>Short Title</w:t>
+        <w:t>`</w:t>
+      </w:r>
+      <w:r>
+        <w:rPr>
+          <w:rFonts w:ascii="Arial" w:hAnsi="Arial" w:cs="Arial"/>
+          <w:sz w:val="52"/>
+          <w:szCs w:val="52"/>
+        </w:rPr>
+        <w:t>SHORT</w:t>
+      </w:r>
+      <w:r>
+        <w:rPr>
+          <w:rFonts w:ascii="Arial" w:hAnsi="Arial" w:cs="Arial"/>
+          <w:sz w:val="52"/>
+          <w:szCs w:val="52"/>
+        </w:rPr>
+        <w:t>~</w:t>
       </w:r>
     </w:p>
     <w:p>
@@ -1064,7 +1204,23 @@
           <w:sz w:val="52"/>
           <w:szCs w:val="52"/>
         </w:rPr>
-        <w:t>Short Title</w:t>
+        <w:t>`</w:t>
+      </w:r>
+      <w:r>
+        <w:rPr>
+          <w:rFonts w:ascii="Arial" w:hAnsi="Arial" w:cs="Arial"/>
+          <w:sz w:val="52"/>
+          <w:szCs w:val="52"/>
+        </w:rPr>
+        <w:t>SHORT</w:t>
+      </w:r>
+      <w:r>
+        <w:rPr>
+          <w:rFonts w:ascii="Arial" w:hAnsi="Arial" w:cs="Arial"/>
+          <w:sz w:val="52"/>
+          <w:szCs w:val="52"/>
+        </w:rPr>
+        <w:t>~</w:t>
       </w:r>
     </w:p>
     <w:p>
@@ -1202,7 +1358,23 @@
           <w:sz w:val="52"/>
           <w:szCs w:val="52"/>
         </w:rPr>
-        <w:t>Short Title</w:t>
+        <w:t>`</w:t>
+      </w:r>
+      <w:r>
+        <w:rPr>
+          <w:rFonts w:ascii="Arial" w:hAnsi="Arial" w:cs="Arial"/>
+          <w:sz w:val="52"/>
+          <w:szCs w:val="52"/>
+        </w:rPr>
+        <w:t>SHORT</w:t>
+      </w:r>
+      <w:r>
+        <w:rPr>
+          <w:rFonts w:ascii="Arial" w:hAnsi="Arial" w:cs="Arial"/>
+          <w:sz w:val="52"/>
+          <w:szCs w:val="52"/>
+        </w:rPr>
+        <w:t>~</w:t>
       </w:r>
     </w:p>
     <w:p>
@@ -1340,7 +1512,23 @@
           <w:sz w:val="52"/>
           <w:szCs w:val="52"/>
         </w:rPr>
-        <w:t>Short Title</w:t>
+        <w:t>`</w:t>
+      </w:r>
+      <w:r>
+        <w:rPr>
+          <w:rFonts w:ascii="Arial" w:hAnsi="Arial" w:cs="Arial"/>
+          <w:sz w:val="52"/>
+          <w:szCs w:val="52"/>
+        </w:rPr>
+        <w:t>SHORT</w:t>
+      </w:r>
+      <w:r>
+        <w:rPr>
+          <w:rFonts w:ascii="Arial" w:hAnsi="Arial" w:cs="Arial"/>
+          <w:sz w:val="52"/>
+          <w:szCs w:val="52"/>
+        </w:rPr>
+        <w:t>~</w:t>
       </w:r>
     </w:p>
     <w:p>
